--- a/claude(government procurement smart conteact ).docx
+++ b/claude(government procurement smart conteact ).docx
@@ -35,12 +35,7 @@
     </w:p>
     <w:p>
       <w:pPr>
-        <w:numPr>
-          <w:ilvl w:val="0"/>
-          <w:numId w:val="9"/>
-        </w:numPr>
         <w:spacing w:before="100" w:beforeAutospacing="1" w:after="100" w:afterAutospacing="1" w:line="240" w:lineRule="auto"/>
-        <w:ind w:left="0" w:firstLine="0"/>
         <w:outlineLvl w:val="2"/>
         <w:rPr>
           <w:rFonts w:ascii="Times New Roman" w:eastAsia="Times New Roman" w:hAnsi="Times New Roman" w:cs="Times New Roman"/>
@@ -107,8 +102,6 @@
         </w:rPr>
         <w:t>”</w:t>
       </w:r>
-      <w:bookmarkStart w:id="0" w:name="_GoBack"/>
-      <w:bookmarkEnd w:id="0"/>
     </w:p>
     <w:p>
       <w:pPr>
@@ -122,12 +115,7 @@
     </w:p>
     <w:p>
       <w:pPr>
-        <w:numPr>
-          <w:ilvl w:val="0"/>
-          <w:numId w:val="9"/>
-        </w:numPr>
         <w:spacing w:before="100" w:beforeAutospacing="1" w:after="100" w:afterAutospacing="1" w:line="240" w:lineRule="auto"/>
-        <w:ind w:left="0" w:firstLine="0"/>
         <w:outlineLvl w:val="2"/>
         <w:rPr>
           <w:rFonts w:ascii="Times New Roman" w:eastAsia="Times New Roman" w:hAnsi="Times New Roman" w:cs="Times New Roman"/>
@@ -147,46 +135,7 @@
         </w:rPr>
         <w:t>Project Title:</w:t>
       </w:r>
-    </w:p>
-    <w:p>
-      <w:pPr>
-        <w:spacing w:before="100" w:beforeAutospacing="1" w:after="100" w:afterAutospacing="1" w:line="240" w:lineRule="auto"/>
-        <w:rPr>
-          <w:rFonts w:ascii="Times New Roman" w:eastAsia="Times New Roman" w:hAnsi="Times New Roman" w:cs="Times New Roman"/>
-          <w:sz w:val="24"/>
-          <w:szCs w:val="24"/>
-        </w:rPr>
-      </w:pPr>
-      <w:r>
-        <w:rPr>
-          <w:rFonts w:ascii="Times New Roman" w:eastAsia="Times New Roman" w:hAnsi="Times New Roman" w:cs="Times New Roman"/>
-          <w:b/>
-          <w:bCs/>
-          <w:sz w:val="24"/>
-          <w:szCs w:val="24"/>
-        </w:rPr>
-        <w:t>Decentralized Government Procurement System</w:t>
-      </w:r>
-    </w:p>
-    <w:p>
-      <w:pPr>
-        <w:spacing w:after="0" w:line="240" w:lineRule="auto"/>
-        <w:rPr>
-          <w:rFonts w:ascii="Times New Roman" w:eastAsia="Times New Roman" w:hAnsi="Times New Roman" w:cs="Times New Roman"/>
-          <w:sz w:val="24"/>
-          <w:szCs w:val="24"/>
-        </w:rPr>
-      </w:pPr>
-    </w:p>
-    <w:p>
-      <w:pPr>
-        <w:numPr>
-          <w:ilvl w:val="0"/>
-          <w:numId w:val="9"/>
-        </w:numPr>
-        <w:spacing w:before="100" w:beforeAutospacing="1" w:after="100" w:afterAutospacing="1" w:line="240" w:lineRule="auto"/>
-        <w:ind w:left="0" w:firstLine="0"/>
-        <w:outlineLvl w:val="2"/>
+      <w:r>
         <w:rPr>
           <w:rFonts w:ascii="Times New Roman" w:eastAsia="Times New Roman" w:hAnsi="Times New Roman" w:cs="Times New Roman"/>
           <w:b/>
@@ -194,8 +143,33 @@
           <w:sz w:val="27"/>
           <w:szCs w:val="27"/>
         </w:rPr>
-      </w:pPr>
-      <w:r>
+        <w:t xml:space="preserve"> </w:t>
+      </w:r>
+      <w:r>
+        <w:rPr>
+          <w:rFonts w:ascii="Times New Roman" w:eastAsia="Times New Roman" w:hAnsi="Times New Roman" w:cs="Times New Roman"/>
+          <w:b/>
+          <w:bCs/>
+          <w:sz w:val="24"/>
+          <w:szCs w:val="24"/>
+        </w:rPr>
+        <w:t>Decentralized Government Procurement System</w:t>
+      </w:r>
+    </w:p>
+    <w:p>
+      <w:pPr>
+        <w:spacing w:after="0" w:line="240" w:lineRule="auto"/>
+        <w:rPr>
+          <w:rFonts w:ascii="Times New Roman" w:eastAsia="Times New Roman" w:hAnsi="Times New Roman" w:cs="Times New Roman"/>
+          <w:sz w:val="24"/>
+          <w:szCs w:val="24"/>
+        </w:rPr>
+      </w:pPr>
+    </w:p>
+    <w:p>
+      <w:pPr>
+        <w:spacing w:before="100" w:beforeAutospacing="1" w:after="100" w:afterAutospacing="1" w:line="240" w:lineRule="auto"/>
+        <w:outlineLvl w:val="2"/>
         <w:rPr>
           <w:rFonts w:ascii="Times New Roman" w:eastAsia="Times New Roman" w:hAnsi="Times New Roman" w:cs="Times New Roman"/>
           <w:b/>
@@ -203,64 +177,8 @@
           <w:sz w:val="27"/>
           <w:szCs w:val="27"/>
         </w:rPr>
-        <w:t>Clear Objective:</w:t>
-      </w:r>
-    </w:p>
-    <w:p>
-      <w:pPr>
-        <w:spacing w:before="100" w:beforeAutospacing="1" w:after="100" w:afterAutospacing="1" w:line="240" w:lineRule="auto"/>
-        <w:rPr>
-          <w:rFonts w:ascii="Times New Roman" w:eastAsia="Times New Roman" w:hAnsi="Times New Roman" w:cs="Times New Roman"/>
-          <w:sz w:val="24"/>
-          <w:szCs w:val="24"/>
-        </w:rPr>
-      </w:pPr>
-      <w:r>
-        <w:rPr>
-          <w:rFonts w:ascii="Times New Roman" w:eastAsia="Times New Roman" w:hAnsi="Times New Roman" w:cs="Times New Roman"/>
-          <w:sz w:val="24"/>
-          <w:szCs w:val="24"/>
-        </w:rPr>
-        <w:t>To create a decentralized application (</w:t>
-      </w:r>
-      <w:proofErr w:type="spellStart"/>
-      <w:r>
-        <w:rPr>
-          <w:rFonts w:ascii="Times New Roman" w:eastAsia="Times New Roman" w:hAnsi="Times New Roman" w:cs="Times New Roman"/>
-          <w:sz w:val="24"/>
-          <w:szCs w:val="24"/>
-        </w:rPr>
-        <w:t>DApp</w:t>
-      </w:r>
-      <w:proofErr w:type="spellEnd"/>
-      <w:r>
-        <w:rPr>
-          <w:rFonts w:ascii="Times New Roman" w:eastAsia="Times New Roman" w:hAnsi="Times New Roman" w:cs="Times New Roman"/>
-          <w:sz w:val="24"/>
-          <w:szCs w:val="24"/>
-        </w:rPr>
-        <w:t>) that streamlines the government procurement process, ensuring transparency, accountability, and automation in contract execution and payment release.</w:t>
-      </w:r>
-    </w:p>
-    <w:p>
-      <w:pPr>
-        <w:spacing w:after="0" w:line="240" w:lineRule="auto"/>
-        <w:rPr>
-          <w:rFonts w:ascii="Times New Roman" w:eastAsia="Times New Roman" w:hAnsi="Times New Roman" w:cs="Times New Roman"/>
-          <w:sz w:val="24"/>
-          <w:szCs w:val="24"/>
-        </w:rPr>
-      </w:pPr>
-    </w:p>
-    <w:p>
-      <w:pPr>
-        <w:numPr>
-          <w:ilvl w:val="0"/>
-          <w:numId w:val="9"/>
-        </w:numPr>
-        <w:spacing w:before="100" w:beforeAutospacing="1" w:after="100" w:afterAutospacing="1" w:line="240" w:lineRule="auto"/>
-        <w:ind w:left="0" w:firstLine="0"/>
-        <w:outlineLvl w:val="2"/>
+      </w:pPr>
+      <w:r>
         <w:rPr>
           <w:rFonts w:ascii="Times New Roman" w:eastAsia="Times New Roman" w:hAnsi="Times New Roman" w:cs="Times New Roman"/>
           <w:b/>
@@ -268,8 +186,59 @@
           <w:sz w:val="27"/>
           <w:szCs w:val="27"/>
         </w:rPr>
-      </w:pPr>
-      <w:r>
+        <w:t>Clear Objective:</w:t>
+      </w:r>
+    </w:p>
+    <w:p>
+      <w:pPr>
+        <w:spacing w:before="100" w:beforeAutospacing="1" w:after="100" w:afterAutospacing="1" w:line="240" w:lineRule="auto"/>
+        <w:rPr>
+          <w:rFonts w:ascii="Times New Roman" w:eastAsia="Times New Roman" w:hAnsi="Times New Roman" w:cs="Times New Roman"/>
+          <w:sz w:val="24"/>
+          <w:szCs w:val="24"/>
+        </w:rPr>
+      </w:pPr>
+      <w:r>
+        <w:rPr>
+          <w:rFonts w:ascii="Times New Roman" w:eastAsia="Times New Roman" w:hAnsi="Times New Roman" w:cs="Times New Roman"/>
+          <w:sz w:val="24"/>
+          <w:szCs w:val="24"/>
+        </w:rPr>
+        <w:t>To create a decentralized application (</w:t>
+      </w:r>
+      <w:proofErr w:type="spellStart"/>
+      <w:r>
+        <w:rPr>
+          <w:rFonts w:ascii="Times New Roman" w:eastAsia="Times New Roman" w:hAnsi="Times New Roman" w:cs="Times New Roman"/>
+          <w:sz w:val="24"/>
+          <w:szCs w:val="24"/>
+        </w:rPr>
+        <w:t>DApp</w:t>
+      </w:r>
+      <w:proofErr w:type="spellEnd"/>
+      <w:r>
+        <w:rPr>
+          <w:rFonts w:ascii="Times New Roman" w:eastAsia="Times New Roman" w:hAnsi="Times New Roman" w:cs="Times New Roman"/>
+          <w:sz w:val="24"/>
+          <w:szCs w:val="24"/>
+        </w:rPr>
+        <w:t>) that streamlines the government procurement process, ensuring transparency, accountability, and automation in contract execution and payment release.</w:t>
+      </w:r>
+    </w:p>
+    <w:p>
+      <w:pPr>
+        <w:spacing w:after="0" w:line="240" w:lineRule="auto"/>
+        <w:rPr>
+          <w:rFonts w:ascii="Times New Roman" w:eastAsia="Times New Roman" w:hAnsi="Times New Roman" w:cs="Times New Roman"/>
+          <w:sz w:val="24"/>
+          <w:szCs w:val="24"/>
+        </w:rPr>
+      </w:pPr>
+    </w:p>
+    <w:p>
+      <w:pPr>
+        <w:spacing w:before="100" w:beforeAutospacing="1" w:after="100" w:afterAutospacing="1" w:line="240" w:lineRule="auto"/>
+        <w:outlineLvl w:val="2"/>
         <w:rPr>
           <w:rFonts w:ascii="Times New Roman" w:eastAsia="Times New Roman" w:hAnsi="Times New Roman" w:cs="Times New Roman"/>
           <w:b/>
@@ -277,6 +246,15 @@
           <w:sz w:val="27"/>
           <w:szCs w:val="27"/>
         </w:rPr>
+      </w:pPr>
+      <w:r>
+        <w:rPr>
+          <w:rFonts w:ascii="Times New Roman" w:eastAsia="Times New Roman" w:hAnsi="Times New Roman" w:cs="Times New Roman"/>
+          <w:b/>
+          <w:bCs/>
+          <w:sz w:val="27"/>
+          <w:szCs w:val="27"/>
+        </w:rPr>
         <w:t>Problem Description:</w:t>
       </w:r>
     </w:p>
@@ -310,12 +288,7 @@
     </w:p>
     <w:p>
       <w:pPr>
-        <w:numPr>
-          <w:ilvl w:val="0"/>
-          <w:numId w:val="9"/>
-        </w:numPr>
         <w:spacing w:before="100" w:beforeAutospacing="1" w:after="100" w:afterAutospacing="1" w:line="240" w:lineRule="auto"/>
-        <w:ind w:left="0" w:firstLine="0"/>
         <w:outlineLvl w:val="2"/>
         <w:rPr>
           <w:rFonts w:ascii="Times New Roman" w:eastAsia="Times New Roman" w:hAnsi="Times New Roman" w:cs="Times New Roman"/>
@@ -486,12 +459,7 @@
     </w:p>
     <w:p>
       <w:pPr>
-        <w:numPr>
-          <w:ilvl w:val="0"/>
-          <w:numId w:val="9"/>
-        </w:numPr>
         <w:spacing w:before="100" w:beforeAutospacing="1" w:after="100" w:afterAutospacing="1" w:line="240" w:lineRule="auto"/>
-        <w:ind w:left="0" w:firstLine="0"/>
         <w:outlineLvl w:val="2"/>
         <w:rPr>
           <w:rFonts w:ascii="Times New Roman" w:eastAsia="Times New Roman" w:hAnsi="Times New Roman" w:cs="Times New Roman"/>
@@ -509,7 +477,6 @@
           <w:sz w:val="27"/>
           <w:szCs w:val="27"/>
         </w:rPr>
-        <w:lastRenderedPageBreak/>
         <w:t>Key Features:</w:t>
       </w:r>
     </w:p>
@@ -534,6 +501,7 @@
           <w:sz w:val="24"/>
           <w:szCs w:val="24"/>
         </w:rPr>
+        <w:lastRenderedPageBreak/>
         <w:t>Role-based Access</w:t>
       </w:r>
       <w:r>
@@ -711,12 +679,7 @@
     </w:p>
     <w:p>
       <w:pPr>
-        <w:numPr>
-          <w:ilvl w:val="0"/>
-          <w:numId w:val="9"/>
-        </w:numPr>
         <w:spacing w:before="100" w:beforeAutospacing="1" w:after="100" w:afterAutospacing="1" w:line="240" w:lineRule="auto"/>
-        <w:ind w:left="0" w:firstLine="0"/>
         <w:outlineLvl w:val="2"/>
         <w:rPr>
           <w:rFonts w:ascii="Times New Roman" w:eastAsia="Times New Roman" w:hAnsi="Times New Roman" w:cs="Times New Roman"/>
@@ -741,6 +704,14 @@
       <w:tblPr>
         <w:tblW w:w="0" w:type="auto"/>
         <w:tblCellSpacing w:w="15" w:type="dxa"/>
+        <w:tblBorders>
+          <w:top w:val="single" w:sz="4" w:space="0" w:color="auto"/>
+          <w:left w:val="single" w:sz="4" w:space="0" w:color="auto"/>
+          <w:bottom w:val="single" w:sz="4" w:space="0" w:color="auto"/>
+          <w:right w:val="single" w:sz="4" w:space="0" w:color="auto"/>
+          <w:insideH w:val="single" w:sz="4" w:space="0" w:color="auto"/>
+          <w:insideV w:val="single" w:sz="4" w:space="0" w:color="auto"/>
+        </w:tblBorders>
         <w:tblCellMar>
           <w:top w:w="15" w:type="dxa"/>
           <w:left w:w="15" w:type="dxa"/>
@@ -750,8 +721,8 @@
         <w:tblLook w:val="04A0" w:firstRow="1" w:lastRow="0" w:firstColumn="1" w:lastColumn="0" w:noHBand="0" w:noVBand="1"/>
       </w:tblPr>
       <w:tblGrid>
-        <w:gridCol w:w="1828"/>
-        <w:gridCol w:w="3281"/>
+        <w:gridCol w:w="1848"/>
+        <w:gridCol w:w="3301"/>
       </w:tblGrid>
       <w:tr>
         <w:trPr>
@@ -1176,12 +1147,7 @@
     </w:p>
     <w:p>
       <w:pPr>
-        <w:numPr>
-          <w:ilvl w:val="0"/>
-          <w:numId w:val="9"/>
-        </w:numPr>
         <w:spacing w:before="100" w:beforeAutospacing="1" w:after="100" w:afterAutospacing="1" w:line="240" w:lineRule="auto"/>
-        <w:ind w:left="0" w:firstLine="0"/>
         <w:outlineLvl w:val="2"/>
         <w:rPr>
           <w:rFonts w:ascii="Times New Roman" w:eastAsia="Times New Roman" w:hAnsi="Times New Roman" w:cs="Times New Roman"/>
@@ -1412,12 +1378,7 @@
     </w:p>
     <w:p>
       <w:pPr>
-        <w:numPr>
-          <w:ilvl w:val="0"/>
-          <w:numId w:val="9"/>
-        </w:numPr>
         <w:spacing w:before="100" w:beforeAutospacing="1" w:after="100" w:afterAutospacing="1" w:line="240" w:lineRule="auto"/>
-        <w:ind w:left="0" w:firstLine="0"/>
         <w:outlineLvl w:val="2"/>
         <w:rPr>
           <w:rFonts w:ascii="Times New Roman" w:eastAsia="Times New Roman" w:hAnsi="Times New Roman" w:cs="Times New Roman"/>
@@ -1427,6 +1388,8 @@
           <w:szCs w:val="27"/>
         </w:rPr>
       </w:pPr>
+      <w:bookmarkStart w:id="0" w:name="_GoBack"/>
+      <w:bookmarkEnd w:id="0"/>
       <w:r>
         <w:rPr>
           <w:rFonts w:ascii="Times New Roman" w:eastAsia="Times New Roman" w:hAnsi="Times New Roman" w:cs="Times New Roman"/>
@@ -1442,6 +1405,14 @@
       <w:tblPr>
         <w:tblW w:w="0" w:type="auto"/>
         <w:tblCellSpacing w:w="15" w:type="dxa"/>
+        <w:tblBorders>
+          <w:top w:val="single" w:sz="4" w:space="0" w:color="auto"/>
+          <w:left w:val="single" w:sz="4" w:space="0" w:color="auto"/>
+          <w:bottom w:val="single" w:sz="4" w:space="0" w:color="auto"/>
+          <w:right w:val="single" w:sz="4" w:space="0" w:color="auto"/>
+          <w:insideH w:val="single" w:sz="4" w:space="0" w:color="auto"/>
+          <w:insideV w:val="single" w:sz="4" w:space="0" w:color="auto"/>
+        </w:tblBorders>
         <w:tblCellMar>
           <w:top w:w="15" w:type="dxa"/>
           <w:left w:w="15" w:type="dxa"/>
@@ -1451,8 +1422,8 @@
         <w:tblLook w:val="04A0" w:firstRow="1" w:lastRow="0" w:firstColumn="1" w:lastColumn="0" w:noHBand="0" w:noVBand="1"/>
       </w:tblPr>
       <w:tblGrid>
-        <w:gridCol w:w="1955"/>
-        <w:gridCol w:w="6420"/>
+        <w:gridCol w:w="1975"/>
+        <w:gridCol w:w="6440"/>
       </w:tblGrid>
       <w:tr>
         <w:trPr>
@@ -1808,12 +1779,7 @@
     </w:p>
     <w:p>
       <w:pPr>
-        <w:numPr>
-          <w:ilvl w:val="0"/>
-          <w:numId w:val="9"/>
-        </w:numPr>
         <w:spacing w:before="100" w:beforeAutospacing="1" w:after="100" w:afterAutospacing="1" w:line="240" w:lineRule="auto"/>
-        <w:ind w:left="0" w:firstLine="0"/>
         <w:outlineLvl w:val="2"/>
         <w:rPr>
           <w:rFonts w:ascii="Times New Roman" w:eastAsia="Times New Roman" w:hAnsi="Times New Roman" w:cs="Times New Roman"/>
@@ -1831,6 +1797,7 @@
           <w:sz w:val="27"/>
           <w:szCs w:val="27"/>
         </w:rPr>
+        <w:lastRenderedPageBreak/>
         <w:t>Submission Reminders:</w:t>
       </w:r>
     </w:p>

--- a/claude(government procurement smart conteact ).docx
+++ b/claude(government procurement smart conteact ).docx
@@ -53,9 +53,8 @@
           <w:sz w:val="27"/>
           <w:szCs w:val="27"/>
         </w:rPr>
-        <w:t xml:space="preserve">Task 1 – Government Procurement </w:t>
-      </w:r>
-      <w:proofErr w:type="spellStart"/>
+        <w:t xml:space="preserve">Introduction </w:t>
+      </w:r>
       <w:r>
         <w:rPr>
           <w:rFonts w:ascii="Times New Roman" w:eastAsia="Times New Roman" w:hAnsi="Times New Roman" w:cs="Times New Roman"/>
@@ -64,18 +63,9 @@
           <w:sz w:val="27"/>
           <w:szCs w:val="27"/>
         </w:rPr>
-        <w:t>DApp</w:t>
-      </w:r>
-      <w:proofErr w:type="spellEnd"/>
-    </w:p>
-    <w:p>
-      <w:pPr>
-        <w:rPr>
-          <w:rFonts w:ascii="Times New Roman" w:hAnsi="Times New Roman" w:cs="Times New Roman"/>
-          <w:sz w:val="24"/>
-          <w:szCs w:val="24"/>
-        </w:rPr>
-      </w:pPr>
+        <w:t xml:space="preserve">Government Procurement </w:t>
+      </w:r>
+      <w:proofErr w:type="spellStart"/>
       <w:r>
         <w:rPr>
           <w:rFonts w:ascii="Times New Roman" w:eastAsia="Times New Roman" w:hAnsi="Times New Roman" w:cs="Times New Roman"/>
@@ -84,23 +74,25 @@
           <w:sz w:val="27"/>
           <w:szCs w:val="27"/>
         </w:rPr>
-        <w:t>“</w:t>
-      </w:r>
-      <w:r>
+        <w:t>DApp</w:t>
+      </w:r>
+      <w:proofErr w:type="spellEnd"/>
+    </w:p>
+    <w:p>
+      <w:pPr>
         <w:rPr>
           <w:rFonts w:ascii="Times New Roman" w:hAnsi="Times New Roman" w:cs="Times New Roman"/>
           <w:sz w:val="24"/>
           <w:szCs w:val="24"/>
         </w:rPr>
+      </w:pPr>
+      <w:r>
+        <w:rPr>
+          <w:rFonts w:ascii="Times New Roman" w:hAnsi="Times New Roman" w:cs="Times New Roman"/>
+          <w:sz w:val="24"/>
+          <w:szCs w:val="24"/>
+        </w:rPr>
         <w:t>This smart contract outlines a basic procurement process where the government can initiate a contract, the supplier can mark it as completed, and the government can release payment once the contract is verified as completed.</w:t>
-      </w:r>
-      <w:r>
-        <w:rPr>
-          <w:rFonts w:ascii="Times New Roman" w:hAnsi="Times New Roman" w:cs="Times New Roman"/>
-          <w:sz w:val="24"/>
-          <w:szCs w:val="24"/>
-        </w:rPr>
-        <w:t>”</w:t>
       </w:r>
     </w:p>
     <w:p>
@@ -158,17 +150,8 @@
     </w:p>
     <w:p>
       <w:pPr>
-        <w:spacing w:after="0" w:line="240" w:lineRule="auto"/>
-        <w:rPr>
-          <w:rFonts w:ascii="Times New Roman" w:eastAsia="Times New Roman" w:hAnsi="Times New Roman" w:cs="Times New Roman"/>
-          <w:sz w:val="24"/>
-          <w:szCs w:val="24"/>
-        </w:rPr>
-      </w:pPr>
-    </w:p>
-    <w:p>
-      <w:pPr>
         <w:spacing w:before="100" w:beforeAutospacing="1" w:after="100" w:afterAutospacing="1" w:line="240" w:lineRule="auto"/>
+        <w:jc w:val="both"/>
         <w:outlineLvl w:val="2"/>
         <w:rPr>
           <w:rFonts w:ascii="Times New Roman" w:eastAsia="Times New Roman" w:hAnsi="Times New Roman" w:cs="Times New Roman"/>
@@ -192,6 +175,7 @@
     <w:p>
       <w:pPr>
         <w:spacing w:before="100" w:beforeAutospacing="1" w:after="100" w:afterAutospacing="1" w:line="240" w:lineRule="auto"/>
+        <w:jc w:val="both"/>
         <w:rPr>
           <w:rFonts w:ascii="Times New Roman" w:eastAsia="Times New Roman" w:hAnsi="Times New Roman" w:cs="Times New Roman"/>
           <w:sz w:val="24"/>
@@ -224,16 +208,6 @@
         </w:rPr>
         <w:t>) that streamlines the government procurement process, ensuring transparency, accountability, and automation in contract execution and payment release.</w:t>
       </w:r>
-    </w:p>
-    <w:p>
-      <w:pPr>
-        <w:spacing w:after="0" w:line="240" w:lineRule="auto"/>
-        <w:rPr>
-          <w:rFonts w:ascii="Times New Roman" w:eastAsia="Times New Roman" w:hAnsi="Times New Roman" w:cs="Times New Roman"/>
-          <w:sz w:val="24"/>
-          <w:szCs w:val="24"/>
-        </w:rPr>
-      </w:pPr>
     </w:p>
     <w:p>
       <w:pPr>
@@ -261,6 +235,7 @@
     <w:p>
       <w:pPr>
         <w:spacing w:before="100" w:beforeAutospacing="1" w:after="100" w:afterAutospacing="1" w:line="240" w:lineRule="auto"/>
+        <w:jc w:val="both"/>
         <w:rPr>
           <w:rFonts w:ascii="Times New Roman" w:eastAsia="Times New Roman" w:hAnsi="Times New Roman" w:cs="Times New Roman"/>
           <w:sz w:val="24"/>
@@ -275,16 +250,6 @@
         </w:rPr>
         <w:t>Traditional procurement systems used by governments are often prone to inefficiencies, corruption, delays, and lack of transparency. Suppliers have little visibility into payment timelines, and government agencies face challenges in tracking contract fulfillment milestones.</w:t>
       </w:r>
-    </w:p>
-    <w:p>
-      <w:pPr>
-        <w:spacing w:after="0" w:line="240" w:lineRule="auto"/>
-        <w:rPr>
-          <w:rFonts w:ascii="Times New Roman" w:eastAsia="Times New Roman" w:hAnsi="Times New Roman" w:cs="Times New Roman"/>
-          <w:sz w:val="24"/>
-          <w:szCs w:val="24"/>
-        </w:rPr>
-      </w:pPr>
     </w:p>
     <w:p>
       <w:pPr>
@@ -449,16 +414,6 @@
     </w:p>
     <w:p>
       <w:pPr>
-        <w:spacing w:after="0" w:line="240" w:lineRule="auto"/>
-        <w:rPr>
-          <w:rFonts w:ascii="Times New Roman" w:eastAsia="Times New Roman" w:hAnsi="Times New Roman" w:cs="Times New Roman"/>
-          <w:sz w:val="24"/>
-          <w:szCs w:val="24"/>
-        </w:rPr>
-      </w:pPr>
-    </w:p>
-    <w:p>
-      <w:pPr>
         <w:spacing w:before="100" w:beforeAutospacing="1" w:after="100" w:afterAutospacing="1" w:line="240" w:lineRule="auto"/>
         <w:outlineLvl w:val="2"/>
         <w:rPr>
@@ -501,7 +456,6 @@
           <w:sz w:val="24"/>
           <w:szCs w:val="24"/>
         </w:rPr>
-        <w:lastRenderedPageBreak/>
         <w:t>Role-based Access</w:t>
       </w:r>
       <w:r>
@@ -1388,8 +1342,6 @@
           <w:szCs w:val="27"/>
         </w:rPr>
       </w:pPr>
-      <w:bookmarkStart w:id="0" w:name="_GoBack"/>
-      <w:bookmarkEnd w:id="0"/>
       <w:r>
         <w:rPr>
           <w:rFonts w:ascii="Times New Roman" w:eastAsia="Times New Roman" w:hAnsi="Times New Roman" w:cs="Times New Roman"/>
@@ -1797,9 +1749,10 @@
           <w:sz w:val="27"/>
           <w:szCs w:val="27"/>
         </w:rPr>
-        <w:lastRenderedPageBreak/>
         <w:t>Submission Reminders:</w:t>
       </w:r>
+      <w:bookmarkStart w:id="0" w:name="_GoBack"/>
+      <w:bookmarkEnd w:id="0"/>
     </w:p>
     <w:p>
       <w:pPr>
@@ -1862,7 +1815,17 @@
           <w:sz w:val="24"/>
           <w:szCs w:val="24"/>
         </w:rPr>
-        <w:t>May 5, 2025</w:t>
+        <w:t>May 9</w:t>
+      </w:r>
+      <w:r>
+        <w:rPr>
+          <w:rFonts w:ascii="Times New Roman" w:eastAsia="Times New Roman" w:hAnsi="Times New Roman" w:cs="Times New Roman"/>
+          <w:b/>
+          <w:bCs/>
+          <w:sz w:val="24"/>
+          <w:szCs w:val="24"/>
+        </w:rPr>
+        <w:t>, 2025</w:t>
       </w:r>
     </w:p>
     <w:p/>
